--- a/FCS.docx
+++ b/FCS.docx
@@ -1,6 +1,6 @@
 
 <file path=word/document.xml><?xml version="1.0" encoding="utf-8"?>
-<w:document xmlns:wpc="http://schemas.microsoft.com/office/word/2010/wordprocessingCanvas" xmlns:cx="http://schemas.microsoft.com/office/drawing/2014/chartex" xmlns:cx1="http://schemas.microsoft.com/office/drawing/2015/9/8/chartex" xmlns:cx2="http://schemas.microsoft.com/office/drawing/2015/10/21/chartex" xmlns:cx3="http://schemas.microsoft.com/office/drawing/2016/5/9/chartex" xmlns:cx4="http://schemas.microsoft.com/office/drawing/2016/5/10/chartex" xmlns:cx5="http://schemas.microsoft.com/office/drawing/2016/5/11/chartex" xmlns:cx6="http://schemas.microsoft.com/office/drawing/2016/5/12/chartex" xmlns:cx7="http://schemas.microsoft.com/office/drawing/2016/5/13/chartex" xmlns:cx8="http://schemas.microsoft.com/office/drawing/2016/5/14/chartex" xmlns:mc="http://schemas.openxmlformats.org/markup-compatibility/2006" xmlns:aink="http://schemas.microsoft.com/office/drawing/2016/ink" xmlns:am3d="http://schemas.microsoft.com/office/drawing/2017/model3d" xmlns:o="urn:schemas-microsoft-com:office:office" xmlns:r="http://schemas.openxmlformats.org/officeDocument/2006/relationships" xmlns:m="http://schemas.openxmlformats.org/officeDocument/2006/math" xmlns:v="urn:schemas-microsoft-com:vml" xmlns:wp14="http://schemas.microsoft.com/office/word/2010/wordprocessingDrawing" xmlns:wp="http://schemas.openxmlformats.org/drawingml/2006/wordprocessingDrawing" xmlns:w10="urn:schemas-microsoft-com:office:word" xmlns:w="http://schemas.openxmlformats.org/wordprocessingml/2006/main" xmlns:w14="http://schemas.microsoft.com/office/word/2010/wordml" xmlns:w15="http://schemas.microsoft.com/office/word/2012/wordml" xmlns:w16cid="http://schemas.microsoft.com/office/word/2016/wordml/cid" xmlns:w16se="http://schemas.microsoft.com/office/word/2015/wordml/symex" xmlns:wpg="http://schemas.microsoft.com/office/word/2010/wordprocessingGroup" xmlns:wpi="http://schemas.microsoft.com/office/word/2010/wordprocessingInk" xmlns:wne="http://schemas.microsoft.com/office/word/2006/wordml" xmlns:wps="http://schemas.microsoft.com/office/word/2010/wordprocessingShape" mc:Ignorable="w14 w15 w16se w16cid wp14">
+<w:document xmlns:wpc="http://schemas.microsoft.com/office/word/2010/wordprocessingCanvas" xmlns:cx="http://schemas.microsoft.com/office/drawing/2014/chartex" xmlns:cx1="http://schemas.microsoft.com/office/drawing/2015/9/8/chartex" xmlns:cx2="http://schemas.microsoft.com/office/drawing/2015/10/21/chartex" xmlns:cx3="http://schemas.microsoft.com/office/drawing/2016/5/9/chartex" xmlns:cx4="http://schemas.microsoft.com/office/drawing/2016/5/10/chartex" xmlns:cx5="http://schemas.microsoft.com/office/drawing/2016/5/11/chartex" xmlns:cx6="http://schemas.microsoft.com/office/drawing/2016/5/12/chartex" xmlns:cx7="http://schemas.microsoft.com/office/drawing/2016/5/13/chartex" xmlns:cx8="http://schemas.microsoft.com/office/drawing/2016/5/14/chartex" xmlns:mc="http://schemas.openxmlformats.org/markup-compatibility/2006" xmlns:aink="http://schemas.microsoft.com/office/drawing/2016/ink" xmlns:am3d="http://schemas.microsoft.com/office/drawing/2017/model3d" xmlns:o="urn:schemas-microsoft-com:office:office" xmlns:oel="http://schemas.microsoft.com/office/2019/extlst" xmlns:r="http://schemas.openxmlformats.org/officeDocument/2006/relationships" xmlns:m="http://schemas.openxmlformats.org/officeDocument/2006/math" xmlns:v="urn:schemas-microsoft-com:vml" xmlns:wp14="http://schemas.microsoft.com/office/word/2010/wordprocessingDrawing" xmlns:wp="http://schemas.openxmlformats.org/drawingml/2006/wordprocessingDrawing" xmlns:w10="urn:schemas-microsoft-com:office:word" xmlns:w="http://schemas.openxmlformats.org/wordprocessingml/2006/main" xmlns:w14="http://schemas.microsoft.com/office/word/2010/wordml" xmlns:w15="http://schemas.microsoft.com/office/word/2012/wordml" xmlns:w16cex="http://schemas.microsoft.com/office/word/2018/wordml/cex" xmlns:w16cid="http://schemas.microsoft.com/office/word/2016/wordml/cid" xmlns:w16="http://schemas.microsoft.com/office/word/2018/wordml" xmlns:w16du="http://schemas.microsoft.com/office/word/2023/wordml/word16du" xmlns:w16sdtdh="http://schemas.microsoft.com/office/word/2020/wordml/sdtdatahash" xmlns:w16se="http://schemas.microsoft.com/office/word/2015/wordml/symex" xmlns:wpg="http://schemas.microsoft.com/office/word/2010/wordprocessingGroup" xmlns:wpi="http://schemas.microsoft.com/office/word/2010/wordprocessingInk" xmlns:wne="http://schemas.microsoft.com/office/word/2006/wordml" xmlns:wps="http://schemas.microsoft.com/office/word/2010/wordprocessingShape" mc:Ignorable="w14 w15 w16se w16cid w16 w16cex w16sdtdh wp14">
   <w:body>
     <w:p/>
     <w:p/>
@@ -165,7 +165,7 @@
           <w:sz w:val="24"/>
           <w:szCs w:val="24"/>
         </w:rPr>
-        <w:t>The Name of the School (University)</w:t>
+        <w:t>University of Hertfordshire</w:t>
       </w:r>
     </w:p>
     <w:p>
@@ -183,6 +183,24 @@
           <w:sz w:val="24"/>
           <w:szCs w:val="24"/>
         </w:rPr>
+        <w:t>(University)</w:t>
+      </w:r>
+    </w:p>
+    <w:p>
+      <w:pPr>
+        <w:jc w:val="center"/>
+        <w:rPr>
+          <w:rFonts w:ascii="Times New Roman" w:hAnsi="Times New Roman" w:cs="Times New Roman"/>
+          <w:sz w:val="24"/>
+          <w:szCs w:val="24"/>
+        </w:rPr>
+      </w:pPr>
+      <w:r>
+        <w:rPr>
+          <w:rFonts w:ascii="Times New Roman" w:hAnsi="Times New Roman" w:cs="Times New Roman"/>
+          <w:sz w:val="24"/>
+          <w:szCs w:val="24"/>
+        </w:rPr>
         <w:t>The City and State where it is located</w:t>
       </w:r>
     </w:p>
@@ -362,7 +380,6 @@
           <w:sz w:val="24"/>
           <w:szCs w:val="24"/>
         </w:rPr>
-        <w:lastRenderedPageBreak/>
         <w:t>Introduction</w:t>
       </w:r>
     </w:p>
@@ -696,23 +713,13 @@
         </w:rPr>
         <w:t xml:space="preserve"> </w:t>
       </w:r>
-      <w:proofErr w:type="gramStart"/>
-      <w:r>
-        <w:rPr>
-          <w:rFonts w:ascii="Times New Roman" w:hAnsi="Times New Roman" w:cs="Times New Roman"/>
-          <w:sz w:val="24"/>
-          <w:szCs w:val="24"/>
-        </w:rPr>
-        <w:t>The</w:t>
-      </w:r>
-      <w:proofErr w:type="gramEnd"/>
-      <w:r>
-        <w:rPr>
-          <w:rFonts w:ascii="Times New Roman" w:hAnsi="Times New Roman" w:cs="Times New Roman"/>
-          <w:sz w:val="24"/>
-          <w:szCs w:val="24"/>
-        </w:rPr>
-        <w:t xml:space="preserve"> class diagram</w:t>
+      <w:r>
+        <w:rPr>
+          <w:rFonts w:ascii="Times New Roman" w:hAnsi="Times New Roman" w:cs="Times New Roman"/>
+          <w:sz w:val="24"/>
+          <w:szCs w:val="24"/>
+        </w:rPr>
+        <w:t>The class diagram</w:t>
       </w:r>
       <w:r>
         <w:rPr>
@@ -728,7 +735,7 @@
           <w:sz w:val="24"/>
           <w:szCs w:val="24"/>
         </w:rPr>
-        <w:t xml:space="preserve"> is the foundation of the object-oriented modeling approach. It is used for both fundamental </w:t>
+        <w:t xml:space="preserve"> </w:t>
       </w:r>
       <w:r>
         <w:rPr>
@@ -737,7 +744,7 @@
           <w:szCs w:val="24"/>
         </w:rPr>
         <w:lastRenderedPageBreak/>
-        <w:t>conceptualization</w:t>
+        <w:t>is the foundation of the object-oriented modeling approach. It is used for both fundamental conceptualization</w:t>
       </w:r>
       <w:r>
         <w:rPr>
@@ -861,7 +868,7 @@
         <mc:AlternateContent>
           <mc:Choice Requires="wps">
             <w:drawing>
-              <wp:anchor distT="0" distB="0" distL="114300" distR="114300" simplePos="0" relativeHeight="251659264" behindDoc="0" locked="0" layoutInCell="1" allowOverlap="1" wp14:anchorId="62F45871" wp14:editId="52F1C695">
+              <wp:anchor distT="0" distB="0" distL="114300" distR="114300" simplePos="0" relativeHeight="251659264" behindDoc="0" locked="0" layoutInCell="1" allowOverlap="1" wp14:anchorId="517B27EE" wp14:editId="7CB7ADCC">
                 <wp:simplePos x="0" y="0"/>
                 <wp:positionH relativeFrom="column">
                   <wp:posOffset>2331720</wp:posOffset>
@@ -1017,7 +1024,7 @@
         <mc:AlternateContent>
           <mc:Choice Requires="wps">
             <w:drawing>
-              <wp:anchor distT="0" distB="0" distL="114300" distR="114300" simplePos="0" relativeHeight="251661312" behindDoc="0" locked="0" layoutInCell="1" allowOverlap="1" wp14:anchorId="205C32AC" wp14:editId="0C10C395">
+              <wp:anchor distT="0" distB="0" distL="114300" distR="114300" simplePos="0" relativeHeight="251661312" behindDoc="0" locked="0" layoutInCell="1" allowOverlap="1" wp14:anchorId="2D93713C" wp14:editId="0C6BC3AC">
                 <wp:simplePos x="0" y="0"/>
                 <wp:positionH relativeFrom="column">
                   <wp:posOffset>3291840</wp:posOffset>
@@ -1106,7 +1113,7 @@
         <mc:AlternateContent>
           <mc:Choice Requires="wps">
             <w:drawing>
-              <wp:anchor distT="0" distB="0" distL="114300" distR="114300" simplePos="0" relativeHeight="251660288" behindDoc="0" locked="0" layoutInCell="1" allowOverlap="1" wp14:anchorId="7A2BEF76" wp14:editId="028E74E3">
+              <wp:anchor distT="0" distB="0" distL="114300" distR="114300" simplePos="0" relativeHeight="251660288" behindDoc="0" locked="0" layoutInCell="1" allowOverlap="1" wp14:anchorId="1D3E4BCB" wp14:editId="79EE67F6">
                 <wp:simplePos x="0" y="0"/>
                 <wp:positionH relativeFrom="column">
                   <wp:posOffset>1508760</wp:posOffset>
@@ -1568,7 +1575,7 @@
         <mc:AlternateContent>
           <mc:Choice Requires="wps">
             <w:drawing>
-              <wp:anchor distT="0" distB="0" distL="114300" distR="114300" simplePos="0" relativeHeight="251663360" behindDoc="0" locked="0" layoutInCell="1" allowOverlap="1" wp14:anchorId="2E26D50C" wp14:editId="22C80A20">
+              <wp:anchor distT="0" distB="0" distL="114300" distR="114300" simplePos="0" relativeHeight="251663360" behindDoc="0" locked="0" layoutInCell="1" allowOverlap="1" wp14:anchorId="4A173191" wp14:editId="76D56269">
                 <wp:simplePos x="0" y="0"/>
                 <wp:positionH relativeFrom="column">
                   <wp:posOffset>3352800</wp:posOffset>
@@ -1684,7 +1691,7 @@
         <mc:AlternateContent>
           <mc:Choice Requires="wps">
             <w:drawing>
-              <wp:anchor distT="0" distB="0" distL="114300" distR="114300" simplePos="0" relativeHeight="251662336" behindDoc="0" locked="0" layoutInCell="1" allowOverlap="1" wp14:anchorId="6F393328" wp14:editId="006C74F4">
+              <wp:anchor distT="0" distB="0" distL="114300" distR="114300" simplePos="0" relativeHeight="251662336" behindDoc="0" locked="0" layoutInCell="1" allowOverlap="1" wp14:anchorId="732D5512" wp14:editId="2D25885B">
                 <wp:simplePos x="0" y="0"/>
                 <wp:positionH relativeFrom="column">
                   <wp:posOffset>2042160</wp:posOffset>
@@ -2001,7 +2008,7 @@
         <mc:AlternateContent>
           <mc:Choice Requires="wps">
             <w:drawing>
-              <wp:anchor distT="0" distB="0" distL="114300" distR="114300" simplePos="0" relativeHeight="251667456" behindDoc="0" locked="0" layoutInCell="1" allowOverlap="1" wp14:anchorId="5BCF6C03" wp14:editId="3F6F91D9">
+              <wp:anchor distT="0" distB="0" distL="114300" distR="114300" simplePos="0" relativeHeight="251667456" behindDoc="0" locked="0" layoutInCell="1" allowOverlap="1" wp14:anchorId="13ECC56E" wp14:editId="7D5ED38A">
                 <wp:simplePos x="0" y="0"/>
                 <wp:positionH relativeFrom="column">
                   <wp:posOffset>2552700</wp:posOffset>
@@ -2080,7 +2087,7 @@
         <mc:AlternateContent>
           <mc:Choice Requires="wps">
             <w:drawing>
-              <wp:anchor distT="0" distB="0" distL="114300" distR="114300" simplePos="0" relativeHeight="251666432" behindDoc="0" locked="0" layoutInCell="1" allowOverlap="1" wp14:anchorId="363B0035" wp14:editId="1083CAF2">
+              <wp:anchor distT="0" distB="0" distL="114300" distR="114300" simplePos="0" relativeHeight="251666432" behindDoc="0" locked="0" layoutInCell="1" allowOverlap="1" wp14:anchorId="39E65962" wp14:editId="54FFCF01">
                 <wp:simplePos x="0" y="0"/>
                 <wp:positionH relativeFrom="column">
                   <wp:posOffset>3192780</wp:posOffset>
@@ -2176,7 +2183,7 @@
         <mc:AlternateContent>
           <mc:Choice Requires="wps">
             <w:drawing>
-              <wp:anchor distT="0" distB="0" distL="114300" distR="114300" simplePos="0" relativeHeight="251664384" behindDoc="0" locked="0" layoutInCell="1" allowOverlap="1" wp14:anchorId="1FDB5C14" wp14:editId="3D68202A">
+              <wp:anchor distT="0" distB="0" distL="114300" distR="114300" simplePos="0" relativeHeight="251664384" behindDoc="0" locked="0" layoutInCell="1" allowOverlap="1" wp14:anchorId="74B5415C" wp14:editId="68996B1E">
                 <wp:simplePos x="0" y="0"/>
                 <wp:positionH relativeFrom="column">
                   <wp:posOffset>22860</wp:posOffset>
@@ -2384,7 +2391,7 @@
         <mc:AlternateContent>
           <mc:Choice Requires="wps">
             <w:drawing>
-              <wp:anchor distT="0" distB="0" distL="114300" distR="114300" simplePos="0" relativeHeight="251665408" behindDoc="0" locked="0" layoutInCell="1" allowOverlap="1" wp14:anchorId="3DD20900" wp14:editId="3DB02595">
+              <wp:anchor distT="0" distB="0" distL="114300" distR="114300" simplePos="0" relativeHeight="251665408" behindDoc="0" locked="0" layoutInCell="1" allowOverlap="1" wp14:anchorId="60AF521C" wp14:editId="40EDF1CF">
                 <wp:simplePos x="0" y="0"/>
                 <wp:positionH relativeFrom="column">
                   <wp:posOffset>3489960</wp:posOffset>
@@ -2832,7 +2839,7 @@
         <mc:AlternateContent>
           <mc:Choice Requires="wps">
             <w:drawing>
-              <wp:anchor distT="0" distB="0" distL="114300" distR="114300" simplePos="0" relativeHeight="251669504" behindDoc="0" locked="0" layoutInCell="1" allowOverlap="1" wp14:anchorId="0208146A" wp14:editId="0B03DD49">
+              <wp:anchor distT="0" distB="0" distL="114300" distR="114300" simplePos="0" relativeHeight="251669504" behindDoc="0" locked="0" layoutInCell="1" allowOverlap="1" wp14:anchorId="036272C9" wp14:editId="72DA41AA">
                 <wp:simplePos x="0" y="0"/>
                 <wp:positionH relativeFrom="column">
                   <wp:posOffset>952500</wp:posOffset>
@@ -2906,11 +2913,10 @@
           <w:sz w:val="24"/>
           <w:szCs w:val="24"/>
         </w:rPr>
-        <w:lastRenderedPageBreak/>
         <mc:AlternateContent>
           <mc:Choice Requires="wps">
             <w:drawing>
-              <wp:anchor distT="0" distB="0" distL="114300" distR="114300" simplePos="0" relativeHeight="251668480" behindDoc="0" locked="0" layoutInCell="1" allowOverlap="1" wp14:anchorId="2E4CE488" wp14:editId="56E809EA">
+              <wp:anchor distT="0" distB="0" distL="114300" distR="114300" simplePos="0" relativeHeight="251668480" behindDoc="0" locked="0" layoutInCell="1" allowOverlap="1" wp14:anchorId="3A15FCE3" wp14:editId="78935A1E">
                 <wp:simplePos x="0" y="0"/>
                 <wp:positionH relativeFrom="margin">
                   <wp:align>left</wp:align>
@@ -3065,8 +3071,6 @@
           </mc:Fallback>
         </mc:AlternateContent>
       </w:r>
-      <w:bookmarkStart w:id="0" w:name="_GoBack"/>
-      <w:bookmarkEnd w:id="0"/>
     </w:p>
     <w:p>
       <w:pPr>
@@ -3126,7 +3130,7 @@
           <w:sz w:val="24"/>
           <w:szCs w:val="24"/>
         </w:rPr>
-        <w:t xml:space="preserve">iption </w:t>
+        <w:t xml:space="preserve">iption Of </w:t>
       </w:r>
       <w:proofErr w:type="gramStart"/>
       <w:r>
@@ -3136,7 +3140,7 @@
           <w:sz w:val="24"/>
           <w:szCs w:val="24"/>
         </w:rPr>
-        <w:t>Of</w:t>
+        <w:t>The</w:t>
       </w:r>
       <w:proofErr w:type="gramEnd"/>
       <w:r>
@@ -3146,7 +3150,7 @@
           <w:sz w:val="24"/>
           <w:szCs w:val="24"/>
         </w:rPr>
-        <w:t xml:space="preserve"> The Fcs </w:t>
+        <w:t xml:space="preserve"> Fcs </w:t>
       </w:r>
       <w:proofErr w:type="spellStart"/>
       <w:r>
@@ -3665,6 +3669,7 @@
           <w:sz w:val="24"/>
           <w:szCs w:val="24"/>
         </w:rPr>
+        <w:lastRenderedPageBreak/>
         <w:t>The Booking class defines a reservation and encompasses two instance variables:</w:t>
       </w:r>
     </w:p>
@@ -3703,7 +3708,6 @@
           <w:sz w:val="24"/>
           <w:szCs w:val="24"/>
         </w:rPr>
-        <w:lastRenderedPageBreak/>
         <w:t>• customer: the person who has reserved the fitness lesson</w:t>
       </w:r>
     </w:p>
@@ -4013,23 +4017,13 @@
         </w:rPr>
         <w:t xml:space="preserve"> </w:t>
       </w:r>
-      <w:proofErr w:type="gramStart"/>
-      <w:r>
-        <w:rPr>
-          <w:rFonts w:ascii="Times New Roman" w:hAnsi="Times New Roman" w:cs="Times New Roman"/>
-          <w:sz w:val="24"/>
-          <w:szCs w:val="24"/>
-        </w:rPr>
-        <w:t>In</w:t>
-      </w:r>
-      <w:proofErr w:type="gramEnd"/>
-      <w:r>
-        <w:rPr>
-          <w:rFonts w:ascii="Times New Roman" w:hAnsi="Times New Roman" w:cs="Times New Roman"/>
-          <w:sz w:val="24"/>
-          <w:szCs w:val="24"/>
-        </w:rPr>
-        <w:t xml:space="preserve"> the present scenario, the Java software offered is a console application/executable jar created to handle </w:t>
+      <w:r>
+        <w:rPr>
+          <w:rFonts w:ascii="Times New Roman" w:hAnsi="Times New Roman" w:cs="Times New Roman"/>
+          <w:sz w:val="24"/>
+          <w:szCs w:val="24"/>
+        </w:rPr>
+        <w:t xml:space="preserve">In the </w:t>
       </w:r>
       <w:r>
         <w:rPr>
@@ -4038,7 +4032,7 @@
           <w:szCs w:val="24"/>
         </w:rPr>
         <w:lastRenderedPageBreak/>
-        <w:t>club fitness session reservations, submitted by the Fitness Club Software (FCS) members. Its main objective is to set up a map of fitness classes with the appropriate costs, reviews, and clientele. Customers may also use the program to schedule lessons, verify availability, review them after they've taken them, and produce reports that indicate the average number of clients for each lesson as well as the categories of fitness classes that brought in the most money.</w:t>
+        <w:t>present scenario, the Java software offered is a console application/executable jar created to handle club fitness session reservations, submitted by the Fitness Club Software (FCS) members. Its main objective is to set up a map of fitness classes with the appropriate costs, reviews, and clientele. Customers may also use the program to schedule lessons, verify availability, review them after they've taken them, and produce reports that indicate the average number of clients for each lesson as well as the categories of fitness classes that brought in the most money.</w:t>
       </w:r>
     </w:p>
     <w:p>
@@ -4761,23 +4755,13 @@
         </w:rPr>
         <w:t xml:space="preserve">. </w:t>
       </w:r>
-      <w:proofErr w:type="gramStart"/>
-      <w:r>
-        <w:rPr>
-          <w:rFonts w:ascii="Times New Roman" w:hAnsi="Times New Roman" w:cs="Times New Roman"/>
-          <w:sz w:val="24"/>
-          <w:szCs w:val="24"/>
-        </w:rPr>
-        <w:t>Using</w:t>
-      </w:r>
-      <w:proofErr w:type="gramEnd"/>
-      <w:r>
-        <w:rPr>
-          <w:rFonts w:ascii="Times New Roman" w:hAnsi="Times New Roman" w:cs="Times New Roman"/>
-          <w:sz w:val="24"/>
-          <w:szCs w:val="24"/>
-        </w:rPr>
-        <w:t xml:space="preserve"> the "Java Task Runner" plugin, a user can perform these tests individually in vs code.</w:t>
+      <w:r>
+        <w:rPr>
+          <w:rFonts w:ascii="Times New Roman" w:hAnsi="Times New Roman" w:cs="Times New Roman"/>
+          <w:sz w:val="24"/>
+          <w:szCs w:val="24"/>
+        </w:rPr>
+        <w:t>Using the "Java Task Runner" plugin, a user can perform these tests individually in vs code.</w:t>
       </w:r>
       <w:r>
         <w:rPr>
@@ -4807,7 +4791,7 @@
         </w:rPr>
         <w:lastRenderedPageBreak/>
         <w:drawing>
-          <wp:inline distT="0" distB="0" distL="0" distR="0">
+          <wp:inline distT="0" distB="0" distL="0" distR="0" wp14:anchorId="47F51FF1" wp14:editId="21D741E3">
             <wp:extent cx="5943600" cy="3035935"/>
             <wp:effectExtent l="0" t="0" r="0" b="0"/>
             <wp:docPr id="1" name="Picture 1"/>
@@ -6090,23 +6074,13 @@
         </w:rPr>
         <w:t xml:space="preserve"> </w:t>
       </w:r>
-      <w:proofErr w:type="gramStart"/>
-      <w:r>
-        <w:rPr>
-          <w:rFonts w:ascii="Times New Roman" w:hAnsi="Times New Roman" w:cs="Times New Roman"/>
-          <w:sz w:val="24"/>
-          <w:szCs w:val="24"/>
-        </w:rPr>
-        <w:t>Careful</w:t>
-      </w:r>
-      <w:proofErr w:type="gramEnd"/>
-      <w:r>
-        <w:rPr>
-          <w:rFonts w:ascii="Times New Roman" w:hAnsi="Times New Roman" w:cs="Times New Roman"/>
-          <w:sz w:val="24"/>
-          <w:szCs w:val="24"/>
-        </w:rPr>
-        <w:t xml:space="preserve"> review and alignment of assumptions with the software project's needs gave a solid basis for the program's performance. The UML class diagram was instrumental in illustrating the program's structure, emphasizing the linkages and interconnections between the classes. Future enhancements might involve the inclusion of new features and functions to further increase the program's capabilities.</w:t>
+      <w:r>
+        <w:rPr>
+          <w:rFonts w:ascii="Times New Roman" w:hAnsi="Times New Roman" w:cs="Times New Roman"/>
+          <w:sz w:val="24"/>
+          <w:szCs w:val="24"/>
+        </w:rPr>
+        <w:t>Careful review and alignment of assumptions with the software project's needs gave a solid basis for the program's performance. The UML class diagram was instrumental in illustrating the program's structure, emphasizing the linkages and interconnections between the classes. Future enhancements might involve the inclusion of new features and functions to further increase the program's capabilities.</w:t>
       </w:r>
       <w:r>
         <w:rPr>
@@ -6116,23 +6090,13 @@
         </w:rPr>
         <w:t xml:space="preserve"> </w:t>
       </w:r>
-      <w:proofErr w:type="gramStart"/>
-      <w:r>
-        <w:rPr>
-          <w:rFonts w:ascii="Times New Roman" w:hAnsi="Times New Roman" w:cs="Times New Roman"/>
-          <w:sz w:val="24"/>
-          <w:szCs w:val="24"/>
-        </w:rPr>
-        <w:t>Overall</w:t>
-      </w:r>
-      <w:proofErr w:type="gramEnd"/>
-      <w:r>
-        <w:rPr>
-          <w:rFonts w:ascii="Times New Roman" w:hAnsi="Times New Roman" w:cs="Times New Roman"/>
-          <w:sz w:val="24"/>
-          <w:szCs w:val="24"/>
-        </w:rPr>
-        <w:t xml:space="preserve">, </w:t>
+      <w:r>
+        <w:rPr>
+          <w:rFonts w:ascii="Times New Roman" w:hAnsi="Times New Roman" w:cs="Times New Roman"/>
+          <w:sz w:val="24"/>
+          <w:szCs w:val="24"/>
+        </w:rPr>
+        <w:t xml:space="preserve">Overall, </w:t>
       </w:r>
       <w:r>
         <w:rPr>
@@ -6199,23 +6163,13 @@
         </w:rPr>
         <w:t xml:space="preserve"> </w:t>
       </w:r>
-      <w:proofErr w:type="gramStart"/>
-      <w:r>
-        <w:rPr>
-          <w:rFonts w:ascii="Times New Roman" w:hAnsi="Times New Roman" w:cs="Times New Roman"/>
-          <w:sz w:val="24"/>
-          <w:szCs w:val="24"/>
-        </w:rPr>
-        <w:t>In</w:t>
-      </w:r>
-      <w:proofErr w:type="gramEnd"/>
-      <w:r>
-        <w:rPr>
-          <w:rFonts w:ascii="Times New Roman" w:hAnsi="Times New Roman" w:cs="Times New Roman"/>
-          <w:sz w:val="24"/>
-          <w:szCs w:val="24"/>
-        </w:rPr>
-        <w:t xml:space="preserve"> conclusion, </w:t>
+      <w:r>
+        <w:rPr>
+          <w:rFonts w:ascii="Times New Roman" w:hAnsi="Times New Roman" w:cs="Times New Roman"/>
+          <w:sz w:val="24"/>
+          <w:szCs w:val="24"/>
+        </w:rPr>
+        <w:t xml:space="preserve">In conclusion, </w:t>
       </w:r>
       <w:r>
         <w:rPr>
@@ -6730,7 +6684,7 @@
 </file>
 
 <file path=word/endnotes.xml><?xml version="1.0" encoding="utf-8"?>
-<w:endnotes xmlns:wpc="http://schemas.microsoft.com/office/word/2010/wordprocessingCanvas" xmlns:cx="http://schemas.microsoft.com/office/drawing/2014/chartex" xmlns:cx1="http://schemas.microsoft.com/office/drawing/2015/9/8/chartex" xmlns:cx2="http://schemas.microsoft.com/office/drawing/2015/10/21/chartex" xmlns:cx3="http://schemas.microsoft.com/office/drawing/2016/5/9/chartex" xmlns:cx4="http://schemas.microsoft.com/office/drawing/2016/5/10/chartex" xmlns:cx5="http://schemas.microsoft.com/office/drawing/2016/5/11/chartex" xmlns:cx6="http://schemas.microsoft.com/office/drawing/2016/5/12/chartex" xmlns:cx7="http://schemas.microsoft.com/office/drawing/2016/5/13/chartex" xmlns:cx8="http://schemas.microsoft.com/office/drawing/2016/5/14/chartex" xmlns:mc="http://schemas.openxmlformats.org/markup-compatibility/2006" xmlns:aink="http://schemas.microsoft.com/office/drawing/2016/ink" xmlns:am3d="http://schemas.microsoft.com/office/drawing/2017/model3d" xmlns:o="urn:schemas-microsoft-com:office:office" xmlns:r="http://schemas.openxmlformats.org/officeDocument/2006/relationships" xmlns:m="http://schemas.openxmlformats.org/officeDocument/2006/math" xmlns:v="urn:schemas-microsoft-com:vml" xmlns:wp14="http://schemas.microsoft.com/office/word/2010/wordprocessingDrawing" xmlns:wp="http://schemas.openxmlformats.org/drawingml/2006/wordprocessingDrawing" xmlns:w10="urn:schemas-microsoft-com:office:word" xmlns:w="http://schemas.openxmlformats.org/wordprocessingml/2006/main" xmlns:w14="http://schemas.microsoft.com/office/word/2010/wordml" xmlns:w15="http://schemas.microsoft.com/office/word/2012/wordml" xmlns:w16cid="http://schemas.microsoft.com/office/word/2016/wordml/cid" xmlns:w16se="http://schemas.microsoft.com/office/word/2015/wordml/symex" xmlns:wpg="http://schemas.microsoft.com/office/word/2010/wordprocessingGroup" xmlns:wpi="http://schemas.microsoft.com/office/word/2010/wordprocessingInk" xmlns:wne="http://schemas.microsoft.com/office/word/2006/wordml" xmlns:wps="http://schemas.microsoft.com/office/word/2010/wordprocessingShape" mc:Ignorable="w14 w15 w16se w16cid wp14">
+<w:endnotes xmlns:wpc="http://schemas.microsoft.com/office/word/2010/wordprocessingCanvas" xmlns:cx="http://schemas.microsoft.com/office/drawing/2014/chartex" xmlns:cx1="http://schemas.microsoft.com/office/drawing/2015/9/8/chartex" xmlns:cx2="http://schemas.microsoft.com/office/drawing/2015/10/21/chartex" xmlns:cx3="http://schemas.microsoft.com/office/drawing/2016/5/9/chartex" xmlns:cx4="http://schemas.microsoft.com/office/drawing/2016/5/10/chartex" xmlns:cx5="http://schemas.microsoft.com/office/drawing/2016/5/11/chartex" xmlns:cx6="http://schemas.microsoft.com/office/drawing/2016/5/12/chartex" xmlns:cx7="http://schemas.microsoft.com/office/drawing/2016/5/13/chartex" xmlns:cx8="http://schemas.microsoft.com/office/drawing/2016/5/14/chartex" xmlns:mc="http://schemas.openxmlformats.org/markup-compatibility/2006" xmlns:aink="http://schemas.microsoft.com/office/drawing/2016/ink" xmlns:am3d="http://schemas.microsoft.com/office/drawing/2017/model3d" xmlns:o="urn:schemas-microsoft-com:office:office" xmlns:oel="http://schemas.microsoft.com/office/2019/extlst" xmlns:r="http://schemas.openxmlformats.org/officeDocument/2006/relationships" xmlns:m="http://schemas.openxmlformats.org/officeDocument/2006/math" xmlns:v="urn:schemas-microsoft-com:vml" xmlns:wp14="http://schemas.microsoft.com/office/word/2010/wordprocessingDrawing" xmlns:wp="http://schemas.openxmlformats.org/drawingml/2006/wordprocessingDrawing" xmlns:w10="urn:schemas-microsoft-com:office:word" xmlns:w="http://schemas.openxmlformats.org/wordprocessingml/2006/main" xmlns:w14="http://schemas.microsoft.com/office/word/2010/wordml" xmlns:w15="http://schemas.microsoft.com/office/word/2012/wordml" xmlns:w16cex="http://schemas.microsoft.com/office/word/2018/wordml/cex" xmlns:w16cid="http://schemas.microsoft.com/office/word/2016/wordml/cid" xmlns:w16="http://schemas.microsoft.com/office/word/2018/wordml" xmlns:w16du="http://schemas.microsoft.com/office/word/2023/wordml/word16du" xmlns:w16sdtdh="http://schemas.microsoft.com/office/word/2020/wordml/sdtdatahash" xmlns:w16se="http://schemas.microsoft.com/office/word/2015/wordml/symex" xmlns:wpg="http://schemas.microsoft.com/office/word/2010/wordprocessingGroup" xmlns:wpi="http://schemas.microsoft.com/office/word/2010/wordprocessingInk" xmlns:wne="http://schemas.microsoft.com/office/word/2006/wordml" xmlns:wps="http://schemas.microsoft.com/office/word/2010/wordprocessingShape" mc:Ignorable="w14 w15 w16se w16cid w16 w16cex w16sdtdh wp14">
   <w:endnote w:type="separator" w:id="-1">
     <w:p>
       <w:pPr>
@@ -6755,7 +6709,7 @@
 </file>
 
 <file path=word/footnotes.xml><?xml version="1.0" encoding="utf-8"?>
-<w:footnotes xmlns:wpc="http://schemas.microsoft.com/office/word/2010/wordprocessingCanvas" xmlns:cx="http://schemas.microsoft.com/office/drawing/2014/chartex" xmlns:cx1="http://schemas.microsoft.com/office/drawing/2015/9/8/chartex" xmlns:cx2="http://schemas.microsoft.com/office/drawing/2015/10/21/chartex" xmlns:cx3="http://schemas.microsoft.com/office/drawing/2016/5/9/chartex" xmlns:cx4="http://schemas.microsoft.com/office/drawing/2016/5/10/chartex" xmlns:cx5="http://schemas.microsoft.com/office/drawing/2016/5/11/chartex" xmlns:cx6="http://schemas.microsoft.com/office/drawing/2016/5/12/chartex" xmlns:cx7="http://schemas.microsoft.com/office/drawing/2016/5/13/chartex" xmlns:cx8="http://schemas.microsoft.com/office/drawing/2016/5/14/chartex" xmlns:mc="http://schemas.openxmlformats.org/markup-compatibility/2006" xmlns:aink="http://schemas.microsoft.com/office/drawing/2016/ink" xmlns:am3d="http://schemas.microsoft.com/office/drawing/2017/model3d" xmlns:o="urn:schemas-microsoft-com:office:office" xmlns:r="http://schemas.openxmlformats.org/officeDocument/2006/relationships" xmlns:m="http://schemas.openxmlformats.org/officeDocument/2006/math" xmlns:v="urn:schemas-microsoft-com:vml" xmlns:wp14="http://schemas.microsoft.com/office/word/2010/wordprocessingDrawing" xmlns:wp="http://schemas.openxmlformats.org/drawingml/2006/wordprocessingDrawing" xmlns:w10="urn:schemas-microsoft-com:office:word" xmlns:w="http://schemas.openxmlformats.org/wordprocessingml/2006/main" xmlns:w14="http://schemas.microsoft.com/office/word/2010/wordml" xmlns:w15="http://schemas.microsoft.com/office/word/2012/wordml" xmlns:w16cid="http://schemas.microsoft.com/office/word/2016/wordml/cid" xmlns:w16se="http://schemas.microsoft.com/office/word/2015/wordml/symex" xmlns:wpg="http://schemas.microsoft.com/office/word/2010/wordprocessingGroup" xmlns:wpi="http://schemas.microsoft.com/office/word/2010/wordprocessingInk" xmlns:wne="http://schemas.microsoft.com/office/word/2006/wordml" xmlns:wps="http://schemas.microsoft.com/office/word/2010/wordprocessingShape" mc:Ignorable="w14 w15 w16se w16cid wp14">
+<w:footnotes xmlns:wpc="http://schemas.microsoft.com/office/word/2010/wordprocessingCanvas" xmlns:cx="http://schemas.microsoft.com/office/drawing/2014/chartex" xmlns:cx1="http://schemas.microsoft.com/office/drawing/2015/9/8/chartex" xmlns:cx2="http://schemas.microsoft.com/office/drawing/2015/10/21/chartex" xmlns:cx3="http://schemas.microsoft.com/office/drawing/2016/5/9/chartex" xmlns:cx4="http://schemas.microsoft.com/office/drawing/2016/5/10/chartex" xmlns:cx5="http://schemas.microsoft.com/office/drawing/2016/5/11/chartex" xmlns:cx6="http://schemas.microsoft.com/office/drawing/2016/5/12/chartex" xmlns:cx7="http://schemas.microsoft.com/office/drawing/2016/5/13/chartex" xmlns:cx8="http://schemas.microsoft.com/office/drawing/2016/5/14/chartex" xmlns:mc="http://schemas.openxmlformats.org/markup-compatibility/2006" xmlns:aink="http://schemas.microsoft.com/office/drawing/2016/ink" xmlns:am3d="http://schemas.microsoft.com/office/drawing/2017/model3d" xmlns:o="urn:schemas-microsoft-com:office:office" xmlns:oel="http://schemas.microsoft.com/office/2019/extlst" xmlns:r="http://schemas.openxmlformats.org/officeDocument/2006/relationships" xmlns:m="http://schemas.openxmlformats.org/officeDocument/2006/math" xmlns:v="urn:schemas-microsoft-com:vml" xmlns:wp14="http://schemas.microsoft.com/office/word/2010/wordprocessingDrawing" xmlns:wp="http://schemas.openxmlformats.org/drawingml/2006/wordprocessingDrawing" xmlns:w10="urn:schemas-microsoft-com:office:word" xmlns:w="http://schemas.openxmlformats.org/wordprocessingml/2006/main" xmlns:w14="http://schemas.microsoft.com/office/word/2010/wordml" xmlns:w15="http://schemas.microsoft.com/office/word/2012/wordml" xmlns:w16cex="http://schemas.microsoft.com/office/word/2018/wordml/cex" xmlns:w16cid="http://schemas.microsoft.com/office/word/2016/wordml/cid" xmlns:w16="http://schemas.microsoft.com/office/word/2018/wordml" xmlns:w16du="http://schemas.microsoft.com/office/word/2023/wordml/word16du" xmlns:w16sdtdh="http://schemas.microsoft.com/office/word/2020/wordml/sdtdatahash" xmlns:w16se="http://schemas.microsoft.com/office/word/2015/wordml/symex" xmlns:wpg="http://schemas.microsoft.com/office/word/2010/wordprocessingGroup" xmlns:wpi="http://schemas.microsoft.com/office/word/2010/wordprocessingInk" xmlns:wne="http://schemas.microsoft.com/office/word/2006/wordml" xmlns:wps="http://schemas.microsoft.com/office/word/2010/wordprocessingShape" mc:Ignorable="w14 w15 w16se w16cid w16 w16cex w16sdtdh wp14">
   <w:footnote w:type="separator" w:id="-1">
     <w:p>
       <w:pPr>
@@ -6780,7 +6734,7 @@
 </file>
 
 <file path=word/header1.xml><?xml version="1.0" encoding="utf-8"?>
-<w:hdr xmlns:wpc="http://schemas.microsoft.com/office/word/2010/wordprocessingCanvas" xmlns:cx="http://schemas.microsoft.com/office/drawing/2014/chartex" xmlns:cx1="http://schemas.microsoft.com/office/drawing/2015/9/8/chartex" xmlns:cx2="http://schemas.microsoft.com/office/drawing/2015/10/21/chartex" xmlns:cx3="http://schemas.microsoft.com/office/drawing/2016/5/9/chartex" xmlns:cx4="http://schemas.microsoft.com/office/drawing/2016/5/10/chartex" xmlns:cx5="http://schemas.microsoft.com/office/drawing/2016/5/11/chartex" xmlns:cx6="http://schemas.microsoft.com/office/drawing/2016/5/12/chartex" xmlns:cx7="http://schemas.microsoft.com/office/drawing/2016/5/13/chartex" xmlns:cx8="http://schemas.microsoft.com/office/drawing/2016/5/14/chartex" xmlns:mc="http://schemas.openxmlformats.org/markup-compatibility/2006" xmlns:aink="http://schemas.microsoft.com/office/drawing/2016/ink" xmlns:am3d="http://schemas.microsoft.com/office/drawing/2017/model3d" xmlns:o="urn:schemas-microsoft-com:office:office" xmlns:r="http://schemas.openxmlformats.org/officeDocument/2006/relationships" xmlns:m="http://schemas.openxmlformats.org/officeDocument/2006/math" xmlns:v="urn:schemas-microsoft-com:vml" xmlns:wp14="http://schemas.microsoft.com/office/word/2010/wordprocessingDrawing" xmlns:wp="http://schemas.openxmlformats.org/drawingml/2006/wordprocessingDrawing" xmlns:w10="urn:schemas-microsoft-com:office:word" xmlns:w="http://schemas.openxmlformats.org/wordprocessingml/2006/main" xmlns:w14="http://schemas.microsoft.com/office/word/2010/wordml" xmlns:w15="http://schemas.microsoft.com/office/word/2012/wordml" xmlns:w16cid="http://schemas.microsoft.com/office/word/2016/wordml/cid" xmlns:w16se="http://schemas.microsoft.com/office/word/2015/wordml/symex" xmlns:wpg="http://schemas.microsoft.com/office/word/2010/wordprocessingGroup" xmlns:wpi="http://schemas.microsoft.com/office/word/2010/wordprocessingInk" xmlns:wne="http://schemas.microsoft.com/office/word/2006/wordml" xmlns:wps="http://schemas.microsoft.com/office/word/2010/wordprocessingShape" mc:Ignorable="w14 w15 w16se w16cid wp14">
+<w:hdr xmlns:wpc="http://schemas.microsoft.com/office/word/2010/wordprocessingCanvas" xmlns:cx="http://schemas.microsoft.com/office/drawing/2014/chartex" xmlns:cx1="http://schemas.microsoft.com/office/drawing/2015/9/8/chartex" xmlns:cx2="http://schemas.microsoft.com/office/drawing/2015/10/21/chartex" xmlns:cx3="http://schemas.microsoft.com/office/drawing/2016/5/9/chartex" xmlns:cx4="http://schemas.microsoft.com/office/drawing/2016/5/10/chartex" xmlns:cx5="http://schemas.microsoft.com/office/drawing/2016/5/11/chartex" xmlns:cx6="http://schemas.microsoft.com/office/drawing/2016/5/12/chartex" xmlns:cx7="http://schemas.microsoft.com/office/drawing/2016/5/13/chartex" xmlns:cx8="http://schemas.microsoft.com/office/drawing/2016/5/14/chartex" xmlns:mc="http://schemas.openxmlformats.org/markup-compatibility/2006" xmlns:aink="http://schemas.microsoft.com/office/drawing/2016/ink" xmlns:am3d="http://schemas.microsoft.com/office/drawing/2017/model3d" xmlns:o="urn:schemas-microsoft-com:office:office" xmlns:oel="http://schemas.microsoft.com/office/2019/extlst" xmlns:r="http://schemas.openxmlformats.org/officeDocument/2006/relationships" xmlns:m="http://schemas.openxmlformats.org/officeDocument/2006/math" xmlns:v="urn:schemas-microsoft-com:vml" xmlns:wp14="http://schemas.microsoft.com/office/word/2010/wordprocessingDrawing" xmlns:wp="http://schemas.openxmlformats.org/drawingml/2006/wordprocessingDrawing" xmlns:w10="urn:schemas-microsoft-com:office:word" xmlns:w="http://schemas.openxmlformats.org/wordprocessingml/2006/main" xmlns:w14="http://schemas.microsoft.com/office/word/2010/wordml" xmlns:w15="http://schemas.microsoft.com/office/word/2012/wordml" xmlns:w16cex="http://schemas.microsoft.com/office/word/2018/wordml/cex" xmlns:w16cid="http://schemas.microsoft.com/office/word/2016/wordml/cid" xmlns:w16="http://schemas.microsoft.com/office/word/2018/wordml" xmlns:w16du="http://schemas.microsoft.com/office/word/2023/wordml/word16du" xmlns:w16sdtdh="http://schemas.microsoft.com/office/word/2020/wordml/sdtdatahash" xmlns:w16se="http://schemas.microsoft.com/office/word/2015/wordml/symex" xmlns:wpg="http://schemas.microsoft.com/office/word/2010/wordprocessingGroup" xmlns:wpi="http://schemas.microsoft.com/office/word/2010/wordprocessingInk" xmlns:wne="http://schemas.microsoft.com/office/word/2006/wordml" xmlns:wps="http://schemas.microsoft.com/office/word/2010/wordprocessingShape" mc:Ignorable="w14 w15 w16se w16cid w16 w16cex w16sdtdh wp14">
   <w:sdt>
     <w:sdtPr>
       <w:id w:val="-1044211274"/>
@@ -6862,7 +6816,7 @@
 </file>
 
 <file path=word/styles.xml><?xml version="1.0" encoding="utf-8"?>
-<w:styles xmlns:mc="http://schemas.openxmlformats.org/markup-compatibility/2006" xmlns:r="http://schemas.openxmlformats.org/officeDocument/2006/relationships" xmlns:w="http://schemas.openxmlformats.org/wordprocessingml/2006/main" xmlns:w14="http://schemas.microsoft.com/office/word/2010/wordml" xmlns:w15="http://schemas.microsoft.com/office/word/2012/wordml" xmlns:w16cid="http://schemas.microsoft.com/office/word/2016/wordml/cid" xmlns:w16se="http://schemas.microsoft.com/office/word/2015/wordml/symex" mc:Ignorable="w14 w15 w16se w16cid">
+<w:styles xmlns:mc="http://schemas.openxmlformats.org/markup-compatibility/2006" xmlns:r="http://schemas.openxmlformats.org/officeDocument/2006/relationships" xmlns:w="http://schemas.openxmlformats.org/wordprocessingml/2006/main" xmlns:w14="http://schemas.microsoft.com/office/word/2010/wordml" xmlns:w15="http://schemas.microsoft.com/office/word/2012/wordml" xmlns:w16cex="http://schemas.microsoft.com/office/word/2018/wordml/cex" xmlns:w16cid="http://schemas.microsoft.com/office/word/2016/wordml/cid" xmlns:w16="http://schemas.microsoft.com/office/word/2018/wordml" xmlns:w16sdtdh="http://schemas.microsoft.com/office/word/2020/wordml/sdtdatahash" xmlns:w16se="http://schemas.microsoft.com/office/word/2015/wordml/symex" mc:Ignorable="w14 w15 w16se w16cid w16 w16cex w16sdtdh">
   <w:docDefaults>
     <w:rPrDefault>
       <w:rPr>
@@ -6878,7 +6832,7 @@
       </w:pPr>
     </w:pPrDefault>
   </w:docDefaults>
-  <w:latentStyles w:defLockedState="0" w:defUIPriority="99" w:defSemiHidden="0" w:defUnhideWhenUsed="0" w:defQFormat="0" w:count="375">
+  <w:latentStyles w:defLockedState="0" w:defUIPriority="99" w:defSemiHidden="0" w:defUnhideWhenUsed="0" w:defQFormat="0" w:count="376">
     <w:lsdException w:name="Normal" w:uiPriority="0" w:qFormat="1"/>
     <w:lsdException w:name="heading 1" w:uiPriority="9" w:qFormat="1"/>
     <w:lsdException w:name="heading 2" w:semiHidden="1" w:uiPriority="9" w:unhideWhenUsed="1" w:qFormat="1"/>
@@ -7027,11 +6981,11 @@
     <w:lsdException w:name="Table Elegant" w:semiHidden="1" w:unhideWhenUsed="1"/>
     <w:lsdException w:name="Table Professional" w:semiHidden="1" w:unhideWhenUsed="1"/>
     <w:lsdException w:name="Table Subtle 1" w:semiHidden="1" w:unhideWhenUsed="1"/>
+    <w:lsdException w:name="Table Subtle 2" w:semiHidden="1" w:unhideWhenUsed="1"/>
     <w:lsdException w:name="Table Web 1" w:semiHidden="1" w:unhideWhenUsed="1"/>
     <w:lsdException w:name="Table Web 2" w:semiHidden="1" w:unhideWhenUsed="1"/>
     <w:lsdException w:name="Balloon Text" w:semiHidden="1" w:unhideWhenUsed="1"/>
     <w:lsdException w:name="Table Grid" w:uiPriority="39"/>
-    <w:lsdException w:name="Table Theme" w:semiHidden="1" w:unhideWhenUsed="1"/>
     <w:lsdException w:name="Placeholder Text" w:semiHidden="1"/>
     <w:lsdException w:name="No Spacing" w:uiPriority="1" w:qFormat="1"/>
     <w:lsdException w:name="Light Shading" w:uiPriority="60"/>
@@ -7251,6 +7205,7 @@
     <w:lsdException w:name="Smart Hyperlink" w:semiHidden="1" w:unhideWhenUsed="1"/>
     <w:lsdException w:name="Hashtag" w:semiHidden="1" w:unhideWhenUsed="1"/>
     <w:lsdException w:name="Unresolved Mention" w:semiHidden="1" w:unhideWhenUsed="1"/>
+    <w:lsdException w:name="Smart Link" w:semiHidden="1" w:unhideWhenUsed="1"/>
   </w:latentStyles>
   <w:style w:type="paragraph" w:default="1" w:styleId="Normal">
     <w:name w:val="Normal"/>

--- a/FCS.docx
+++ b/FCS.docx
@@ -47,17 +47,27 @@
           <w:sz w:val="24"/>
           <w:szCs w:val="24"/>
         </w:rPr>
-        <w:t>( Name</w:t>
-      </w:r>
+        <w:t xml:space="preserve">( </w:t>
+      </w:r>
+      <w:proofErr w:type="spellStart"/>
+      <w:r>
+        <w:rPr>
+          <w:rFonts w:ascii="Times New Roman" w:hAnsi="Times New Roman" w:cs="Times New Roman"/>
+          <w:sz w:val="24"/>
+          <w:szCs w:val="24"/>
+        </w:rPr>
+        <w:t>Na</w:t>
+      </w:r>
+      <w:r>
+        <w:rPr>
+          <w:rFonts w:ascii="Times New Roman" w:hAnsi="Times New Roman" w:cs="Times New Roman"/>
+          <w:sz w:val="24"/>
+          <w:szCs w:val="24"/>
+        </w:rPr>
+        <w:t>rkrewg</w:t>
+      </w:r>
+      <w:proofErr w:type="spellEnd"/>
       <w:proofErr w:type="gramEnd"/>
-      <w:r>
-        <w:rPr>
-          <w:rFonts w:ascii="Times New Roman" w:hAnsi="Times New Roman" w:cs="Times New Roman"/>
-          <w:sz w:val="24"/>
-          <w:szCs w:val="24"/>
-        </w:rPr>
-        <w:t>)</w:t>
-      </w:r>
     </w:p>
     <w:p>
       <w:pPr>
@@ -956,7 +966,7 @@
           </mc:Choice>
           <mc:Fallback>
             <w:pict>
-              <v:rect w14:anchorId="62F45871" id="Rectangle 4" o:spid="_x0000_s1026" style="position:absolute;left:0;text-align:left;margin-left:183.6pt;margin-top:4.7pt;width:150.6pt;height:46.2pt;z-index:251659264;visibility:visible;mso-wrap-style:square;mso-wrap-distance-left:9pt;mso-wrap-distance-top:0;mso-wrap-distance-right:9pt;mso-wrap-distance-bottom:0;mso-position-horizontal:absolute;mso-position-horizontal-relative:text;mso-position-vertical:absolute;mso-position-vertical-relative:text;v-text-anchor:middle" o:gfxdata="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" fillcolor="white [3201]" strokecolor="#5b9bd5 [3204]" strokeweight="1pt">
+              <v:rect w14:anchorId="517B27EE" id="Rectangle 4" o:spid="_x0000_s1026" style="position:absolute;left:0;text-align:left;margin-left:183.6pt;margin-top:4.7pt;width:150.6pt;height:46.2pt;z-index:251659264;visibility:visible;mso-wrap-style:square;mso-wrap-distance-left:9pt;mso-wrap-distance-top:0;mso-wrap-distance-right:9pt;mso-wrap-distance-bottom:0;mso-position-horizontal:absolute;mso-position-horizontal-relative:text;mso-position-vertical:absolute;mso-position-vertical-relative:text;v-text-anchor:middle" o:gfxdata="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" fillcolor="white [3201]" strokecolor="#5b9bd5 [3204]" strokeweight="1pt">
                 <v:shadow on="t" color="black" opacity="26214f" origin="-.5,-.5" offset=".74836mm,.74836mm"/>
                 <v:textbox>
                   <w:txbxContent>
@@ -1337,7 +1347,7 @@
           </mc:Choice>
           <mc:Fallback>
             <w:pict>
-              <v:shapetype w14:anchorId="7A2BEF76" id="_x0000_t9" coordsize="21600,21600" o:spt="9" adj="5400" path="m@0,l,10800@0,21600@1,21600,21600,10800@1,xe">
+              <v:shapetype w14:anchorId="1D3E4BCB" id="_x0000_t9" coordsize="21600,21600" o:spt="9" adj="5400" path="m@0,l,10800@0,21600@1,21600,21600,10800@1,xe">
                 <v:stroke joinstyle="miter"/>
                 <v:formulas>
                   <v:f eqn="val #0"/>
@@ -1352,7 +1362,7 @@
                   <v:h position="#0,topLeft" xrange="0,10800"/>
                 </v:handles>
               </v:shapetype>
-              <v:shape id="Hexagon 5" o:spid="_x0000_s1027" type="#_x0000_t9" style="position:absolute;left:0;text-align:left;margin-left:118.8pt;margin-top:.75pt;width:290.4pt;height:116.4pt;z-index:251660288;visibility:visible;mso-wrap-style:square;mso-width-percent:0;mso-height-percent:0;mso-wrap-distance-left:9pt;mso-wrap-distance-top:0;mso-wrap-distance-right:9pt;mso-wrap-distance-bottom:0;mso-position-horizontal:absolute;mso-position-horizontal-relative:text;mso-position-vertical:absolute;mso-position-vertical-relative:text;mso-width-percent:0;mso-height-percent:0;mso-width-relative:margin;mso-height-relative:margin;v-text-anchor:middle" o:gfxdata="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" adj="2164" fillcolor="white [3201]" strokecolor="#5b9bd5 [3204]" strokeweight="1pt">
+              <v:shape id="Hexagon 5" o:spid="_x0000_s1027" type="#_x0000_t9" style="position:absolute;left:0;text-align:left;margin-left:118.8pt;margin-top:.75pt;width:290.4pt;height:116.4pt;z-index:251660288;visibility:visible;mso-wrap-style:square;mso-width-percent:0;mso-height-percent:0;mso-wrap-distance-left:9pt;mso-wrap-distance-top:0;mso-wrap-distance-right:9pt;mso-wrap-distance-bottom:0;mso-position-horizontal:absolute;mso-position-horizontal-relative:text;mso-position-vertical:absolute;mso-position-vertical-relative:text;mso-width-percent:0;mso-height-percent:0;mso-width-relative:margin;mso-height-relative:margin;v-text-anchor:middle" o:gfxdata="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" adj="2164" fillcolor="white [3201]" strokecolor="#5b9bd5 [3204]" strokeweight="1pt">
                 <v:shadow on="t" color="black" opacity="26214f" origin="-.5,-.5" offset=".74836mm,.74836mm"/>
                 <v:textbox>
                   <w:txbxContent>
@@ -1853,7 +1863,7 @@
           </mc:Choice>
           <mc:Fallback>
             <w:pict>
-              <v:roundrect w14:anchorId="6F393328" id="Rounded Rectangle 9" o:spid="_x0000_s1028" style="position:absolute;left:0;text-align:left;margin-left:160.8pt;margin-top:3.7pt;width:202.2pt;height:86.4pt;z-index:251662336;visibility:visible;mso-wrap-style:square;mso-width-percent:0;mso-height-percent:0;mso-wrap-distance-left:9pt;mso-wrap-distance-top:0;mso-wrap-distance-right:9pt;mso-wrap-distance-bottom:0;mso-position-horizontal:absolute;mso-position-horizontal-relative:text;mso-position-vertical:absolute;mso-position-vertical-relative:text;mso-width-percent:0;mso-height-percent:0;mso-width-relative:margin;mso-height-relative:margin;v-text-anchor:middle" arcsize="10923f" o:gfxdata="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" fillcolor="white [3201]" strokecolor="#5b9bd5 [3204]" strokeweight="1pt">
+              <v:roundrect w14:anchorId="732D5512" id="Rounded Rectangle 9" o:spid="_x0000_s1028" style="position:absolute;left:0;text-align:left;margin-left:160.8pt;margin-top:3.7pt;width:202.2pt;height:86.4pt;z-index:251662336;visibility:visible;mso-wrap-style:square;mso-width-percent:0;mso-height-percent:0;mso-wrap-distance-left:9pt;mso-wrap-distance-top:0;mso-wrap-distance-right:9pt;mso-wrap-distance-bottom:0;mso-position-horizontal:absolute;mso-position-horizontal-relative:text;mso-position-vertical:absolute;mso-position-vertical-relative:text;mso-width-percent:0;mso-height-percent:0;mso-width-relative:margin;mso-height-relative:margin;v-text-anchor:middle" arcsize="10923f" o:gfxdata="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" fillcolor="white [3201]" strokecolor="#5b9bd5 [3204]" strokeweight="1pt">
                 <v:stroke joinstyle="miter"/>
                 <v:shadow on="t" color="black" opacity="26214f" origin="-.5,-.5" offset=".74836mm,.74836mm"/>
                 <v:textbox>
@@ -2309,7 +2319,7 @@
           </mc:Choice>
           <mc:Fallback>
             <w:pict>
-              <v:roundrect w14:anchorId="1FDB5C14" id="Rounded Rectangle 11" o:spid="_x0000_s1029" style="position:absolute;left:0;text-align:left;margin-left:1.8pt;margin-top:11.55pt;width:199.8pt;height:122.4pt;z-index:251664384;visibility:visible;mso-wrap-style:square;mso-wrap-distance-left:9pt;mso-wrap-distance-top:0;mso-wrap-distance-right:9pt;mso-wrap-distance-bottom:0;mso-position-horizontal:absolute;mso-position-horizontal-relative:text;mso-position-vertical:absolute;mso-position-vertical-relative:text;v-text-anchor:middle" arcsize="10923f" o:gfxdata="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" fillcolor="white [3201]" strokecolor="#5b9bd5 [3204]" strokeweight="1pt">
+              <v:roundrect w14:anchorId="74B5415C" id="Rounded Rectangle 11" o:spid="_x0000_s1029" style="position:absolute;left:0;text-align:left;margin-left:1.8pt;margin-top:11.55pt;width:199.8pt;height:122.4pt;z-index:251664384;visibility:visible;mso-wrap-style:square;mso-wrap-distance-left:9pt;mso-wrap-distance-top:0;mso-wrap-distance-right:9pt;mso-wrap-distance-bottom:0;mso-position-horizontal:absolute;mso-position-horizontal-relative:text;mso-position-vertical:absolute;mso-position-vertical-relative:text;v-text-anchor:middle" arcsize="10923f" o:gfxdata="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" fillcolor="white [3201]" strokecolor="#5b9bd5 [3204]" strokeweight="1pt">
                 <v:stroke joinstyle="miter"/>
                 <v:shadow on="t" color="black" opacity="26214f" origin="-.5,-.5" offset=".74836mm,.74836mm"/>
                 <v:textbox>
@@ -2612,7 +2622,7 @@
           </mc:Choice>
           <mc:Fallback>
             <w:pict>
-              <v:roundrect w14:anchorId="3DD20900" id="Rounded Rectangle 13" o:spid="_x0000_s1030" style="position:absolute;left:0;text-align:left;margin-left:274.8pt;margin-top:13.35pt;width:225pt;height:120pt;z-index:251665408;visibility:visible;mso-wrap-style:square;mso-wrap-distance-left:9pt;mso-wrap-distance-top:0;mso-wrap-distance-right:9pt;mso-wrap-distance-bottom:0;mso-position-horizontal:absolute;mso-position-horizontal-relative:text;mso-position-vertical:absolute;mso-position-vertical-relative:text;v-text-anchor:middle" arcsize="10923f" o:gfxdata="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" fillcolor="white [3201]" strokecolor="#5b9bd5 [3204]" strokeweight="1pt">
+              <v:roundrect w14:anchorId="60AF521C" id="Rounded Rectangle 13" o:spid="_x0000_s1030" style="position:absolute;left:0;text-align:left;margin-left:274.8pt;margin-top:13.35pt;width:225pt;height:120pt;z-index:251665408;visibility:visible;mso-wrap-style:square;mso-wrap-distance-left:9pt;mso-wrap-distance-top:0;mso-wrap-distance-right:9pt;mso-wrap-distance-bottom:0;mso-position-horizontal:absolute;mso-position-horizontal-relative:text;mso-position-vertical:absolute;mso-position-vertical-relative:text;v-text-anchor:middle" arcsize="10923f" o:gfxdata="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" fillcolor="white [3201]" strokecolor="#5b9bd5 [3204]" strokeweight="1pt">
                 <v:stroke joinstyle="miter"/>
                 <v:shadow on="t" color="black" opacity="26214f" origin="-.5,-.5" offset=".74836mm,.74836mm"/>
                 <v:textbox>
@@ -3023,7 +3033,7 @@
           </mc:Choice>
           <mc:Fallback>
             <w:pict>
-              <v:roundrect w14:anchorId="2E4CE488" id="Rounded Rectangle 17" o:spid="_x0000_s1031" style="position:absolute;margin-left:0;margin-top:4.2pt;width:211.8pt;height:89.4pt;z-index:251668480;visibility:visible;mso-wrap-style:square;mso-width-percent:0;mso-height-percent:0;mso-wrap-distance-left:9pt;mso-wrap-distance-top:0;mso-wrap-distance-right:9pt;mso-wrap-distance-bottom:0;mso-position-horizontal:left;mso-position-horizontal-relative:margin;mso-position-vertical:absolute;mso-position-vertical-relative:text;mso-width-percent:0;mso-height-percent:0;mso-width-relative:margin;mso-height-relative:margin;v-text-anchor:middle" arcsize="10923f" o:gfxdata="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" fillcolor="white [3201]" strokecolor="#5b9bd5 [3204]" strokeweight="1pt">
+              <v:roundrect w14:anchorId="3A15FCE3" id="Rounded Rectangle 17" o:spid="_x0000_s1031" style="position:absolute;margin-left:0;margin-top:4.2pt;width:211.8pt;height:89.4pt;z-index:251668480;visibility:visible;mso-wrap-style:square;mso-width-percent:0;mso-height-percent:0;mso-wrap-distance-left:9pt;mso-wrap-distance-top:0;mso-wrap-distance-right:9pt;mso-wrap-distance-bottom:0;mso-position-horizontal:left;mso-position-horizontal-relative:margin;mso-position-vertical:absolute;mso-position-vertical-relative:text;mso-width-percent:0;mso-height-percent:0;mso-width-relative:margin;mso-height-relative:margin;v-text-anchor:middle" arcsize="10923f" o:gfxdata="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" fillcolor="white [3201]" strokecolor="#5b9bd5 [3204]" strokeweight="1pt">
                 <v:stroke joinstyle="miter"/>
                 <v:shadow on="t" color="black" opacity="26214f" origin="-.5,-.5" offset=".74836mm,.74836mm"/>
                 <v:textbox>
@@ -6938,6 +6948,7 @@
     <w:lsdException w:name="HTML Sample" w:semiHidden="1" w:unhideWhenUsed="1"/>
     <w:lsdException w:name="HTML Typewriter" w:semiHidden="1" w:unhideWhenUsed="1"/>
     <w:lsdException w:name="HTML Variable" w:semiHidden="1" w:unhideWhenUsed="1"/>
+    <w:lsdException w:name="Normal Table" w:semiHidden="1" w:unhideWhenUsed="1"/>
     <w:lsdException w:name="annotation subject" w:semiHidden="1" w:unhideWhenUsed="1"/>
     <w:lsdException w:name="No List" w:semiHidden="1" w:unhideWhenUsed="1"/>
     <w:lsdException w:name="Outline List 1" w:semiHidden="1" w:unhideWhenUsed="1"/>
@@ -6984,8 +6995,10 @@
     <w:lsdException w:name="Table Subtle 2" w:semiHidden="1" w:unhideWhenUsed="1"/>
     <w:lsdException w:name="Table Web 1" w:semiHidden="1" w:unhideWhenUsed="1"/>
     <w:lsdException w:name="Table Web 2" w:semiHidden="1" w:unhideWhenUsed="1"/>
+    <w:lsdException w:name="Table Web 3" w:semiHidden="1" w:unhideWhenUsed="1"/>
     <w:lsdException w:name="Balloon Text" w:semiHidden="1" w:unhideWhenUsed="1"/>
     <w:lsdException w:name="Table Grid" w:uiPriority="39"/>
+    <w:lsdException w:name="Table Theme" w:semiHidden="1" w:unhideWhenUsed="1"/>
     <w:lsdException w:name="Placeholder Text" w:semiHidden="1"/>
     <w:lsdException w:name="No Spacing" w:uiPriority="1" w:qFormat="1"/>
     <w:lsdException w:name="Light Shading" w:uiPriority="60"/>
